--- a/TP_03/TP03_RMI.docx
+++ b/TP_03/TP03_RMI.docx
@@ -372,17 +372,32 @@
     <w:p>
       <w:pPr>
         <w:jc w:val="center"/>
-      </w:pPr>
-      <w:r>
+        <w:rPr>
+          <w:lang w:val="en-US"/>
+        </w:rPr>
+      </w:pPr>
+      <w:r>
+        <w:rPr>
+          <w:lang w:val="en-US"/>
+        </w:rPr>
         <w:t>28</w:t>
       </w:r>
       <w:r>
+        <w:rPr>
+          <w:lang w:val="en-US"/>
+        </w:rPr>
         <w:t>/1</w:t>
       </w:r>
       <w:r>
+        <w:rPr>
+          <w:lang w:val="en-US"/>
+        </w:rPr>
         <w:t>1</w:t>
       </w:r>
       <w:r>
+        <w:rPr>
+          <w:lang w:val="en-US"/>
+        </w:rPr>
         <w:t>/2017</w:t>
       </w:r>
     </w:p>
@@ -391,6 +406,9 @@
         <w:tabs>
           <w:tab w:val="center" w:pos="4536"/>
         </w:tabs>
+        <w:rPr>
+          <w:lang w:val="en-US"/>
+        </w:rPr>
         <w:sectPr>
           <w:footerReference w:type="default" r:id="rId12"/>
           <w:pgSz w:w="11906" w:h="16838"/>
@@ -400,339 +418,352 @@
         </w:sectPr>
       </w:pPr>
       <w:r>
+        <w:rPr>
+          <w:lang w:val="en-US"/>
+        </w:rPr>
         <w:tab/>
       </w:r>
     </w:p>
     <w:p>
       <w:pPr>
         <w:pStyle w:val="Titre1"/>
-      </w:pPr>
-      <w:r>
-        <w:lastRenderedPageBreak/>
-        <w:t>Configuration</w:t>
-      </w:r>
-    </w:p>
-    <w:p>
-      <w:r>
-        <w:t>Système d'exploitation : Windows 10 Famille</w:t>
-      </w:r>
-      <w:r>
-        <w:br/>
-      </w:r>
-      <w:r>
-        <w:t xml:space="preserve">Distribution compilateur TDM-GCC sur </w:t>
-      </w:r>
-      <w:r>
-        <w:t>MinGW 64 bits</w:t>
-      </w:r>
-    </w:p>
-    <w:p>
-      <w:pPr>
-        <w:pStyle w:val="Titre1"/>
-        <w:rPr>
-          <w:lang w:val="en-US"/>
-        </w:rPr>
-      </w:pPr>
-      <w:r>
-        <w:rPr>
-          <w:lang w:val="en-US"/>
-        </w:rPr>
-        <w:t>2</w:t>
-      </w:r>
-      <w:r>
-        <w:rPr>
-          <w:lang w:val="en-US"/>
-        </w:rPr>
-        <w:t xml:space="preserve">. </w:t>
-      </w:r>
-      <w:r>
-        <w:rPr>
-          <w:lang w:val="en-US"/>
-        </w:rPr>
-        <w:t>The classic "Hello World" example</w:t>
-      </w:r>
-    </w:p>
-    <w:p>
-      <w:pPr>
-        <w:pStyle w:val="Titre2"/>
-        <w:rPr>
-          <w:lang w:val="en-US"/>
-        </w:rPr>
-      </w:pPr>
-      <w:r>
-        <w:rPr>
-          <w:lang w:val="en-US"/>
-        </w:rPr>
-        <w:t>P1</w:t>
-      </w:r>
-    </w:p>
-    <w:p>
-      <w:pPr>
-        <w:pStyle w:val="Titre2"/>
-        <w:rPr>
-          <w:lang w:val="en-US"/>
-        </w:rPr>
-      </w:pPr>
-      <w:r>
-        <w:rPr>
-          <w:lang w:val="en-US"/>
-        </w:rPr>
-        <w:t>P2</w:t>
-      </w:r>
-    </w:p>
-    <w:p>
-      <w:pPr>
-        <w:pStyle w:val="Titre2"/>
-        <w:rPr>
-          <w:lang w:val="en-US"/>
-        </w:rPr>
-      </w:pPr>
-      <w:r>
-        <w:rPr>
-          <w:lang w:val="en-US"/>
-        </w:rPr>
-        <w:t>P3</w:t>
-      </w:r>
-    </w:p>
-    <w:p>
-      <w:pPr>
-        <w:pStyle w:val="Titre2"/>
-        <w:rPr>
-          <w:lang w:val="en-US"/>
-        </w:rPr>
-      </w:pPr>
-      <w:r>
-        <w:rPr>
-          <w:lang w:val="en-US"/>
-        </w:rPr>
-        <w:t>P4</w:t>
-      </w:r>
-    </w:p>
-    <w:p>
-      <w:pPr>
-        <w:pStyle w:val="Titre2"/>
-        <w:rPr>
-          <w:lang w:val="en-US"/>
-        </w:rPr>
-      </w:pPr>
-      <w:r>
-        <w:rPr>
-          <w:lang w:val="en-US"/>
-        </w:rPr>
-        <w:t>P5</w:t>
-      </w:r>
-    </w:p>
-    <w:p>
-      <w:pPr>
-        <w:pStyle w:val="Titre2"/>
-        <w:rPr>
-          <w:lang w:val="en-US"/>
-        </w:rPr>
-      </w:pPr>
-      <w:r>
-        <w:rPr>
-          <w:lang w:val="en-US"/>
-        </w:rPr>
-        <w:t>P6</w:t>
-      </w:r>
-    </w:p>
-    <w:p>
-      <w:pPr>
-        <w:pStyle w:val="Titre2"/>
-        <w:rPr>
-          <w:lang w:val="en-US"/>
-        </w:rPr>
-      </w:pPr>
-      <w:r>
-        <w:rPr>
-          <w:lang w:val="en-US"/>
-        </w:rPr>
-        <w:t>P7</w:t>
-      </w:r>
-    </w:p>
-    <w:p>
-      <w:pPr>
-        <w:pStyle w:val="Titre2"/>
-        <w:rPr>
-          <w:lang w:val="en-US"/>
-        </w:rPr>
-      </w:pPr>
-      <w:r>
-        <w:rPr>
-          <w:lang w:val="en-US"/>
-        </w:rPr>
-        <w:t>P8</w:t>
-      </w:r>
-    </w:p>
-    <w:p>
-      <w:pPr>
-        <w:pStyle w:val="Titre2"/>
-        <w:rPr>
-          <w:lang w:val="en-US"/>
-        </w:rPr>
-      </w:pPr>
-      <w:r>
-        <w:rPr>
-          <w:lang w:val="en-US"/>
-        </w:rPr>
-        <w:t>P9</w:t>
-      </w:r>
-    </w:p>
-    <w:p>
-      <w:pPr>
-        <w:pStyle w:val="Titre2"/>
-        <w:rPr>
-          <w:lang w:val="en-US"/>
-        </w:rPr>
-      </w:pPr>
-      <w:r>
-        <w:rPr>
-          <w:lang w:val="en-US"/>
-        </w:rPr>
-        <w:t>P10</w:t>
-      </w:r>
-    </w:p>
-    <w:p>
-      <w:pPr>
-        <w:pStyle w:val="Titre1"/>
-        <w:rPr>
-          <w:lang w:val="en-US"/>
-        </w:rPr>
-      </w:pPr>
-      <w:r>
-        <w:rPr>
-          <w:lang w:val="en-US"/>
-        </w:rPr>
-        <w:t>3. Another example: Digest Validation using RMI</w:t>
-      </w:r>
-    </w:p>
-    <w:p>
-      <w:pPr>
-        <w:pStyle w:val="Titre2"/>
-        <w:rPr>
-          <w:lang w:val="en-US"/>
-        </w:rPr>
-      </w:pPr>
-      <w:r>
-        <w:rPr>
-          <w:lang w:val="en-US"/>
-        </w:rPr>
-        <w:t>P11</w:t>
-      </w:r>
-    </w:p>
-    <w:p>
-      <w:pPr>
-        <w:pStyle w:val="Titre1"/>
-        <w:rPr>
-          <w:lang w:val="en-US"/>
-        </w:rPr>
-      </w:pPr>
-      <w:r>
-        <w:rPr>
-          <w:lang w:val="en-US"/>
-        </w:rPr>
-        <w:t>4. RMI with class loading</w:t>
-      </w:r>
-    </w:p>
-    <w:p>
-      <w:pPr>
-        <w:pStyle w:val="Titre2"/>
-        <w:rPr>
-          <w:lang w:val="en-US"/>
-        </w:rPr>
-      </w:pPr>
-      <w:r>
-        <w:rPr>
-          <w:lang w:val="en-US"/>
-        </w:rPr>
-        <w:t>P12</w:t>
-      </w:r>
-    </w:p>
-    <w:p>
-      <w:pPr>
-        <w:pStyle w:val="Titre2"/>
-        <w:rPr>
-          <w:lang w:val="en-US"/>
-        </w:rPr>
-      </w:pPr>
-      <w:r>
-        <w:rPr>
-          <w:lang w:val="en-US"/>
-        </w:rPr>
-        <w:t>P13</w:t>
-      </w:r>
-    </w:p>
-    <w:p>
-      <w:pPr>
-        <w:pStyle w:val="Titre2"/>
-        <w:rPr>
-          <w:lang w:val="en-US"/>
-        </w:rPr>
-      </w:pPr>
-      <w:r>
-        <w:rPr>
-          <w:lang w:val="en-US"/>
-        </w:rPr>
-        <w:t>P14</w:t>
-      </w:r>
-    </w:p>
-    <w:p>
-      <w:pPr>
-        <w:pStyle w:val="Titre2"/>
-        <w:rPr>
-          <w:lang w:val="en-US"/>
-        </w:rPr>
-      </w:pPr>
-      <w:r>
-        <w:rPr>
-          <w:lang w:val="en-US"/>
-        </w:rPr>
-        <w:t>P15</w:t>
-      </w:r>
-    </w:p>
-    <w:p>
-      <w:pPr>
-        <w:pStyle w:val="Titre2"/>
-        <w:rPr>
-          <w:lang w:val="en-US"/>
-        </w:rPr>
-      </w:pPr>
-      <w:r>
-        <w:rPr>
-          <w:lang w:val="en-US"/>
-        </w:rPr>
-        <w:t>P16</w:t>
-      </w:r>
-    </w:p>
-    <w:p>
-      <w:pPr>
-        <w:pStyle w:val="Titre2"/>
-        <w:rPr>
-          <w:lang w:val="en-US"/>
-        </w:rPr>
-      </w:pPr>
-      <w:r>
-        <w:rPr>
-          <w:lang w:val="en-US"/>
-        </w:rPr>
-        <w:t>P17</w:t>
-      </w:r>
-    </w:p>
-    <w:p>
-      <w:pPr>
-        <w:pStyle w:val="Titre2"/>
-        <w:rPr>
-          <w:lang w:val="en-US"/>
-        </w:rPr>
-      </w:pPr>
-      <w:r>
-        <w:rPr>
-          <w:lang w:val="en-US"/>
-        </w:rPr>
-        <w:t>P18</w:t>
-      </w:r>
+        <w:rPr>
+          <w:lang w:val="en-US"/>
+        </w:rPr>
+      </w:pPr>
       <w:bookmarkStart w:id="0" w:name="_GoBack"/>
       <w:bookmarkEnd w:id="0"/>
+      <w:r>
+        <w:rPr>
+          <w:lang w:val="en-US"/>
+        </w:rPr>
+        <w:lastRenderedPageBreak/>
+        <w:t>2</w:t>
+      </w:r>
+      <w:r>
+        <w:rPr>
+          <w:lang w:val="en-US"/>
+        </w:rPr>
+        <w:t xml:space="preserve">. </w:t>
+      </w:r>
+      <w:r>
+        <w:rPr>
+          <w:lang w:val="en-US"/>
+        </w:rPr>
+        <w:t>The classic "Hello World" example</w:t>
+      </w:r>
+    </w:p>
+    <w:p>
+      <w:pPr>
+        <w:pStyle w:val="Titre2"/>
+      </w:pPr>
+      <w:r>
+        <w:t>P1</w:t>
+      </w:r>
+    </w:p>
+    <w:p/>
+    <w:p>
+      <w:pPr>
+        <w:tabs>
+          <w:tab w:val="left" w:pos="1134"/>
+        </w:tabs>
+      </w:pPr>
+      <w:r>
+        <w:t>Client :</w:t>
+      </w:r>
+      <w:r>
+        <w:tab/>
+      </w:r>
+      <w:r>
+        <w:t>Système d'exploitation : Windows 10 Famille</w:t>
+      </w:r>
+      <w:r>
+        <w:br/>
+      </w:r>
+      <w:r>
+        <w:tab/>
+        <w:t>JVM 1.8.0_112</w:t>
+      </w:r>
+      <w:r>
+        <w:br/>
+      </w:r>
+      <w:r>
+        <w:tab/>
+        <w:t>IPv4 160.98.127.254</w:t>
+      </w:r>
+    </w:p>
+    <w:p>
+      <w:pPr>
+        <w:tabs>
+          <w:tab w:val="left" w:pos="1134"/>
+        </w:tabs>
+      </w:pPr>
+      <w:r>
+        <w:t>Serveur :</w:t>
+      </w:r>
+      <w:r>
+        <w:tab/>
+      </w:r>
+      <w:r>
+        <w:t>Système d'e</w:t>
+      </w:r>
+      <w:r>
+        <w:t>xploitation : Windows 10 Education</w:t>
+      </w:r>
+      <w:r>
+        <w:br/>
+      </w:r>
+      <w:r>
+        <w:tab/>
+        <w:t>JVM 1.8.0_71</w:t>
+      </w:r>
+      <w:r>
+        <w:br/>
+      </w:r>
+      <w:r>
+        <w:tab/>
+        <w:t>IPv4 160.98.116.19</w:t>
+      </w:r>
+    </w:p>
+    <w:p/>
+    <w:p>
+      <w:pPr>
+        <w:pStyle w:val="Titre2"/>
+      </w:pPr>
+      <w:r>
+        <w:t>P2</w:t>
+      </w:r>
+    </w:p>
+    <w:p>
+      <w:pPr>
+        <w:pStyle w:val="Titre2"/>
+      </w:pPr>
+      <w:r>
+        <w:t>P3</w:t>
+      </w:r>
+    </w:p>
+    <w:p>
+      <w:pPr>
+        <w:pStyle w:val="Titre2"/>
+      </w:pPr>
+      <w:r>
+        <w:t>P4</w:t>
+      </w:r>
+    </w:p>
+    <w:p>
+      <w:pPr>
+        <w:pStyle w:val="Titre2"/>
+      </w:pPr>
+      <w:r>
+        <w:t>P5</w:t>
+      </w:r>
+    </w:p>
+    <w:p>
+      <w:pPr>
+        <w:pStyle w:val="Titre2"/>
+      </w:pPr>
+      <w:r>
+        <w:t>P6</w:t>
+      </w:r>
+    </w:p>
+    <w:p>
+      <w:pPr>
+        <w:pStyle w:val="Titre2"/>
+        <w:rPr>
+          <w:lang w:val="en-US"/>
+        </w:rPr>
+      </w:pPr>
+      <w:r>
+        <w:t>P</w:t>
+      </w:r>
+      <w:r>
+        <w:rPr>
+          <w:lang w:val="en-US"/>
+        </w:rPr>
+        <w:t>7</w:t>
+      </w:r>
+    </w:p>
+    <w:p>
+      <w:pPr>
+        <w:pStyle w:val="Titre2"/>
+        <w:rPr>
+          <w:lang w:val="en-US"/>
+        </w:rPr>
+      </w:pPr>
+      <w:r>
+        <w:rPr>
+          <w:lang w:val="en-US"/>
+        </w:rPr>
+        <w:t>P8</w:t>
+      </w:r>
+    </w:p>
+    <w:p>
+      <w:pPr>
+        <w:pStyle w:val="Titre2"/>
+        <w:rPr>
+          <w:lang w:val="en-US"/>
+        </w:rPr>
+      </w:pPr>
+      <w:r>
+        <w:rPr>
+          <w:lang w:val="en-US"/>
+        </w:rPr>
+        <w:t>P9</w:t>
+      </w:r>
+    </w:p>
+    <w:p>
+      <w:pPr>
+        <w:pStyle w:val="Titre2"/>
+        <w:rPr>
+          <w:lang w:val="en-US"/>
+        </w:rPr>
+      </w:pPr>
+      <w:r>
+        <w:rPr>
+          <w:lang w:val="en-US"/>
+        </w:rPr>
+        <w:t>P10</w:t>
+      </w:r>
+    </w:p>
+    <w:p>
+      <w:pPr>
+        <w:pStyle w:val="Titre1"/>
+        <w:rPr>
+          <w:lang w:val="en-US"/>
+        </w:rPr>
+      </w:pPr>
+      <w:r>
+        <w:rPr>
+          <w:lang w:val="en-US"/>
+        </w:rPr>
+        <w:t>3. Another example: Digest Validation using RMI</w:t>
+      </w:r>
+    </w:p>
+    <w:p>
+      <w:pPr>
+        <w:pStyle w:val="Titre2"/>
+        <w:rPr>
+          <w:lang w:val="en-US"/>
+        </w:rPr>
+      </w:pPr>
+      <w:r>
+        <w:rPr>
+          <w:lang w:val="en-US"/>
+        </w:rPr>
+        <w:t>P11</w:t>
+      </w:r>
+    </w:p>
+    <w:p>
+      <w:pPr>
+        <w:pStyle w:val="Titre1"/>
+        <w:rPr>
+          <w:lang w:val="en-US"/>
+        </w:rPr>
+      </w:pPr>
+      <w:r>
+        <w:rPr>
+          <w:lang w:val="en-US"/>
+        </w:rPr>
+        <w:t>4. RMI with class loading</w:t>
+      </w:r>
+    </w:p>
+    <w:p>
+      <w:pPr>
+        <w:pStyle w:val="Titre2"/>
+        <w:rPr>
+          <w:lang w:val="en-US"/>
+        </w:rPr>
+      </w:pPr>
+      <w:r>
+        <w:rPr>
+          <w:lang w:val="en-US"/>
+        </w:rPr>
+        <w:t>P12</w:t>
+      </w:r>
+    </w:p>
+    <w:p>
+      <w:pPr>
+        <w:pStyle w:val="Titre2"/>
+        <w:rPr>
+          <w:lang w:val="en-US"/>
+        </w:rPr>
+      </w:pPr>
+      <w:r>
+        <w:rPr>
+          <w:lang w:val="en-US"/>
+        </w:rPr>
+        <w:t>P13</w:t>
+      </w:r>
+    </w:p>
+    <w:p>
+      <w:pPr>
+        <w:pStyle w:val="Titre2"/>
+        <w:rPr>
+          <w:lang w:val="en-US"/>
+        </w:rPr>
+      </w:pPr>
+      <w:r>
+        <w:rPr>
+          <w:lang w:val="en-US"/>
+        </w:rPr>
+        <w:t>P14</w:t>
+      </w:r>
+    </w:p>
+    <w:p>
+      <w:pPr>
+        <w:pStyle w:val="Titre2"/>
+        <w:rPr>
+          <w:lang w:val="en-US"/>
+        </w:rPr>
+      </w:pPr>
+      <w:r>
+        <w:rPr>
+          <w:lang w:val="en-US"/>
+        </w:rPr>
+        <w:t>P15</w:t>
+      </w:r>
+    </w:p>
+    <w:p>
+      <w:pPr>
+        <w:pStyle w:val="Titre2"/>
+        <w:rPr>
+          <w:lang w:val="en-US"/>
+        </w:rPr>
+      </w:pPr>
+      <w:r>
+        <w:rPr>
+          <w:lang w:val="en-US"/>
+        </w:rPr>
+        <w:t>P16</w:t>
+      </w:r>
+    </w:p>
+    <w:p>
+      <w:pPr>
+        <w:pStyle w:val="Titre2"/>
+        <w:rPr>
+          <w:lang w:val="en-US"/>
+        </w:rPr>
+      </w:pPr>
+      <w:r>
+        <w:rPr>
+          <w:lang w:val="en-US"/>
+        </w:rPr>
+        <w:t>P17</w:t>
+      </w:r>
+    </w:p>
+    <w:p>
+      <w:pPr>
+        <w:pStyle w:val="Titre2"/>
+        <w:rPr>
+          <w:lang w:val="en-US"/>
+        </w:rPr>
+      </w:pPr>
+      <w:r>
+        <w:rPr>
+          <w:lang w:val="en-US"/>
+        </w:rPr>
+        <w:t>P18</w:t>
+      </w:r>
     </w:p>
     <w:sectPr>
       <w:pgSz w:w="11906" w:h="16838"/>
@@ -3116,7 +3147,7 @@
 </file>
 
 <file path=customXml/itemProps1.xml><?xml version="1.0" encoding="utf-8"?>
-<ds:datastoreItem xmlns:ds="http://schemas.openxmlformats.org/officeDocument/2006/customXml" ds:itemID="{D15FD197-B21F-4D06-8581-E94CA4DF8BDD}">
+<ds:datastoreItem xmlns:ds="http://schemas.openxmlformats.org/officeDocument/2006/customXml" ds:itemID="{A90EFE02-714D-41FF-88A9-BF7D207FC802}">
   <ds:schemaRefs>
     <ds:schemaRef ds:uri="http://schemas.openxmlformats.org/officeDocument/2006/bibliography"/>
   </ds:schemaRefs>
